--- a/W2/Lab Class/Assignment 04/Set.docx
+++ b/W2/Lab Class/Assignment 04/Set.docx
@@ -68,8 +68,6 @@
         </w:rPr>
         <w:t>When we say, we refer to the ordered set, which is implemented using the &lt;</w:t>
       </w:r>
-      <w:bookmarkStart w:id="0" w:name="_GoBack"/>
-      <w:bookmarkEnd w:id="0"/>
       <w:r>
         <w:rPr>
           <w:rFonts w:ascii="Times New Roman" w:eastAsia="Times New Roman" w:hAnsi="Times New Roman" w:cs="Times New Roman"/>
@@ -1664,6 +1662,1245 @@
         </w:rPr>
         <w:t>It guarantees that all elements are unique and sorted, making it ideal when order and uniqueness are required.</w:t>
       </w:r>
+    </w:p>
+    <w:p>
+      <w:pPr>
+        <w:spacing w:before="100" w:beforeAutospacing="1" w:after="100" w:afterAutospacing="1" w:line="240" w:lineRule="auto"/>
+        <w:rPr>
+          <w:rFonts w:ascii="Times New Roman" w:eastAsia="Times New Roman" w:hAnsi="Times New Roman" w:cs="Times New Roman"/>
+          <w:b/>
+          <w:sz w:val="36"/>
+          <w:szCs w:val="36"/>
+        </w:rPr>
+      </w:pPr>
+      <w:r>
+        <w:rPr>
+          <w:rFonts w:ascii="Times New Roman" w:eastAsia="Times New Roman" w:hAnsi="Times New Roman" w:cs="Times New Roman"/>
+          <w:b/>
+          <w:sz w:val="36"/>
+          <w:szCs w:val="36"/>
+        </w:rPr>
+        <w:t>6. Problems using &lt;</w:t>
+      </w:r>
+      <w:proofErr w:type="spellStart"/>
+      <w:proofErr w:type="gramStart"/>
+      <w:r>
+        <w:rPr>
+          <w:rFonts w:ascii="Times New Roman" w:eastAsia="Times New Roman" w:hAnsi="Times New Roman" w:cs="Times New Roman"/>
+          <w:b/>
+          <w:sz w:val="36"/>
+          <w:szCs w:val="36"/>
+        </w:rPr>
+        <w:t>std</w:t>
+      </w:r>
+      <w:proofErr w:type="spellEnd"/>
+      <w:r>
+        <w:rPr>
+          <w:rFonts w:ascii="Times New Roman" w:eastAsia="Times New Roman" w:hAnsi="Times New Roman" w:cs="Times New Roman"/>
+          <w:b/>
+          <w:sz w:val="36"/>
+          <w:szCs w:val="36"/>
+        </w:rPr>
+        <w:t>::</w:t>
+      </w:r>
+      <w:proofErr w:type="gramEnd"/>
+      <w:r>
+        <w:rPr>
+          <w:rFonts w:ascii="Times New Roman" w:eastAsia="Times New Roman" w:hAnsi="Times New Roman" w:cs="Times New Roman"/>
+          <w:b/>
+          <w:sz w:val="36"/>
+          <w:szCs w:val="36"/>
+        </w:rPr>
+        <w:t>set&gt;.</w:t>
+      </w:r>
+    </w:p>
+    <w:p>
+      <w:pPr>
+        <w:spacing w:before="100" w:beforeAutospacing="1" w:after="100" w:afterAutospacing="1" w:line="240" w:lineRule="auto"/>
+        <w:rPr>
+          <w:rFonts w:ascii="Times New Roman" w:eastAsia="Times New Roman" w:hAnsi="Times New Roman" w:cs="Times New Roman"/>
+          <w:b/>
+          <w:sz w:val="27"/>
+          <w:szCs w:val="27"/>
+        </w:rPr>
+      </w:pPr>
+      <w:r>
+        <w:rPr>
+          <w:rFonts w:ascii="Times New Roman" w:eastAsia="Times New Roman" w:hAnsi="Times New Roman" w:cs="Times New Roman"/>
+          <w:b/>
+          <w:sz w:val="27"/>
+          <w:szCs w:val="27"/>
+        </w:rPr>
+        <w:t>6.1/</w:t>
+      </w:r>
+      <w:r>
+        <w:rPr>
+          <w:rFonts w:ascii="Times New Roman" w:eastAsia="Times New Roman" w:hAnsi="Times New Roman" w:cs="Times New Roman"/>
+          <w:b/>
+          <w:sz w:val="27"/>
+          <w:szCs w:val="27"/>
+        </w:rPr>
+        <w:t xml:space="preserve"> </w:t>
+      </w:r>
+      <w:hyperlink r:id="rId5" w:history="1">
+        <w:r>
+          <w:rPr>
+            <w:rStyle w:val="Hyperlink"/>
+            <w:rFonts w:ascii="Times New Roman" w:eastAsia="Times New Roman" w:hAnsi="Times New Roman" w:cs="Times New Roman"/>
+            <w:b/>
+            <w:sz w:val="27"/>
+            <w:szCs w:val="27"/>
+          </w:rPr>
+          <w:t>https://leetcode.com/problems/merge-similar-items/description/</w:t>
+        </w:r>
+      </w:hyperlink>
+    </w:p>
+    <w:p>
+      <w:pPr>
+        <w:spacing w:before="100" w:beforeAutospacing="1" w:after="100" w:afterAutospacing="1" w:line="240" w:lineRule="auto"/>
+        <w:rPr>
+          <w:rFonts w:ascii="Times New Roman" w:eastAsia="Times New Roman" w:hAnsi="Times New Roman" w:cs="Times New Roman"/>
+          <w:sz w:val="24"/>
+          <w:szCs w:val="24"/>
+        </w:rPr>
+      </w:pPr>
+      <w:r>
+        <w:rPr>
+          <w:rFonts w:ascii="Times New Roman" w:eastAsia="Times New Roman" w:hAnsi="Times New Roman" w:cs="Times New Roman"/>
+          <w:sz w:val="24"/>
+          <w:szCs w:val="24"/>
+        </w:rPr>
+        <w:lastRenderedPageBreak/>
+        <w:t>This problem</w:t>
+      </w:r>
+      <w:r>
+        <w:rPr>
+          <w:rFonts w:ascii="Times New Roman" w:eastAsia="Times New Roman" w:hAnsi="Times New Roman" w:cs="Times New Roman"/>
+          <w:sz w:val="24"/>
+          <w:szCs w:val="24"/>
+        </w:rPr>
+        <w:t xml:space="preserve"> requires us to return a 2D</w:t>
+      </w:r>
+      <w:r>
+        <w:rPr>
+          <w:rFonts w:ascii="Times New Roman" w:eastAsia="Times New Roman" w:hAnsi="Times New Roman" w:cs="Times New Roman"/>
+          <w:sz w:val="24"/>
+          <w:szCs w:val="24"/>
+        </w:rPr>
+        <w:t xml:space="preserve"> integer array, but the main point is that the value is sorted in ascending order</w:t>
+      </w:r>
+      <w:r>
+        <w:rPr>
+          <w:rFonts w:ascii="Times New Roman" w:eastAsia="Times New Roman" w:hAnsi="Times New Roman" w:cs="Times New Roman"/>
+          <w:sz w:val="24"/>
+          <w:szCs w:val="24"/>
+        </w:rPr>
+        <w:t xml:space="preserve"> and unique</w:t>
+      </w:r>
+      <w:r>
+        <w:rPr>
+          <w:rFonts w:ascii="Times New Roman" w:eastAsia="Times New Roman" w:hAnsi="Times New Roman" w:cs="Times New Roman"/>
+          <w:sz w:val="24"/>
+          <w:szCs w:val="24"/>
+        </w:rPr>
+        <w:t xml:space="preserve">, so we can implement </w:t>
+      </w:r>
+      <w:r>
+        <w:rPr>
+          <w:rFonts w:ascii="Times New Roman" w:eastAsia="Times New Roman" w:hAnsi="Times New Roman" w:cs="Times New Roman"/>
+          <w:sz w:val="24"/>
+          <w:szCs w:val="24"/>
+        </w:rPr>
+        <w:t xml:space="preserve">a </w:t>
+      </w:r>
+      <w:r>
+        <w:rPr>
+          <w:rFonts w:ascii="Times New Roman" w:eastAsia="Times New Roman" w:hAnsi="Times New Roman" w:cs="Times New Roman"/>
+          <w:sz w:val="24"/>
+          <w:szCs w:val="24"/>
+        </w:rPr>
+        <w:t xml:space="preserve">set of elements with structure </w:t>
+      </w:r>
+      <w:proofErr w:type="spellStart"/>
+      <w:r>
+        <w:rPr>
+          <w:rFonts w:ascii="Times New Roman" w:eastAsia="Times New Roman" w:hAnsi="Times New Roman" w:cs="Times New Roman"/>
+          <w:sz w:val="24"/>
+          <w:szCs w:val="24"/>
+        </w:rPr>
+        <w:t>val</w:t>
+      </w:r>
+      <w:proofErr w:type="spellEnd"/>
+      <w:r>
+        <w:rPr>
+          <w:rFonts w:ascii="Times New Roman" w:eastAsia="Times New Roman" w:hAnsi="Times New Roman" w:cs="Times New Roman"/>
+          <w:sz w:val="24"/>
+          <w:szCs w:val="24"/>
+        </w:rPr>
+        <w:t>-weight, the weight would be the total weight of 1 or 2 items of the same value</w:t>
+      </w:r>
+      <w:r>
+        <w:rPr>
+          <w:rFonts w:ascii="Times New Roman" w:eastAsia="Times New Roman" w:hAnsi="Times New Roman" w:cs="Times New Roman"/>
+          <w:sz w:val="24"/>
+          <w:szCs w:val="24"/>
+        </w:rPr>
+        <w:t>, so what we need to do is just transfer data from 2 vector to set and get the sum of items of the same value</w:t>
+      </w:r>
+      <w:r>
+        <w:rPr>
+          <w:rFonts w:ascii="Times New Roman" w:eastAsia="Times New Roman" w:hAnsi="Times New Roman" w:cs="Times New Roman"/>
+          <w:sz w:val="24"/>
+          <w:szCs w:val="24"/>
+        </w:rPr>
+        <w:t xml:space="preserve">. As the values exist uniquely in the origin vector, </w:t>
+      </w:r>
+      <w:r>
+        <w:rPr>
+          <w:rFonts w:ascii="Times New Roman" w:eastAsia="Times New Roman" w:hAnsi="Times New Roman" w:cs="Times New Roman"/>
+          <w:sz w:val="24"/>
+          <w:szCs w:val="24"/>
+        </w:rPr>
+        <w:t>the first transfer doesn’t need to check, only the second tran</w:t>
+      </w:r>
+      <w:r>
+        <w:rPr>
+          <w:rFonts w:ascii="Times New Roman" w:eastAsia="Times New Roman" w:hAnsi="Times New Roman" w:cs="Times New Roman"/>
+          <w:sz w:val="24"/>
+          <w:szCs w:val="24"/>
+        </w:rPr>
+        <w:t>sfer, so it</w:t>
+      </w:r>
+      <w:r>
+        <w:rPr>
+          <w:rFonts w:ascii="Times New Roman" w:eastAsia="Times New Roman" w:hAnsi="Times New Roman" w:cs="Times New Roman"/>
+          <w:sz w:val="24"/>
+          <w:szCs w:val="24"/>
+        </w:rPr>
+        <w:t xml:space="preserve"> actually</w:t>
+      </w:r>
+      <w:r>
+        <w:rPr>
+          <w:rFonts w:ascii="Times New Roman" w:eastAsia="Times New Roman" w:hAnsi="Times New Roman" w:cs="Times New Roman"/>
+          <w:sz w:val="24"/>
+          <w:szCs w:val="24"/>
+        </w:rPr>
+        <w:t xml:space="preserve"> is</w:t>
+      </w:r>
+      <w:r>
+        <w:rPr>
+          <w:rFonts w:ascii="Times New Roman" w:eastAsia="Times New Roman" w:hAnsi="Times New Roman" w:cs="Times New Roman"/>
+          <w:sz w:val="24"/>
+          <w:szCs w:val="24"/>
+        </w:rPr>
+        <w:t xml:space="preserve"> more efficient.</w:t>
+      </w:r>
+    </w:p>
+    <w:p>
+      <w:pPr>
+        <w:spacing w:before="100" w:beforeAutospacing="1" w:after="100" w:afterAutospacing="1" w:line="240" w:lineRule="auto"/>
+        <w:rPr>
+          <w:rFonts w:ascii="Times New Roman" w:eastAsia="Times New Roman" w:hAnsi="Times New Roman" w:cs="Times New Roman"/>
+          <w:b/>
+          <w:sz w:val="27"/>
+          <w:szCs w:val="27"/>
+        </w:rPr>
+      </w:pPr>
+      <w:r>
+        <w:rPr>
+          <w:rFonts w:ascii="Times New Roman" w:eastAsia="Times New Roman" w:hAnsi="Times New Roman" w:cs="Times New Roman"/>
+          <w:b/>
+          <w:sz w:val="27"/>
+          <w:szCs w:val="27"/>
+        </w:rPr>
+        <w:t>6.2/</w:t>
+      </w:r>
+      <w:r>
+        <w:rPr>
+          <w:rFonts w:ascii="Times New Roman" w:eastAsia="Times New Roman" w:hAnsi="Times New Roman" w:cs="Times New Roman"/>
+          <w:b/>
+          <w:sz w:val="27"/>
+          <w:szCs w:val="27"/>
+        </w:rPr>
+        <w:t xml:space="preserve"> </w:t>
+      </w:r>
+      <w:hyperlink r:id="rId6" w:history="1">
+        <w:r>
+          <w:rPr>
+            <w:rStyle w:val="Hyperlink"/>
+            <w:rFonts w:ascii="Times New Roman" w:eastAsia="Times New Roman" w:hAnsi="Times New Roman" w:cs="Times New Roman"/>
+            <w:b/>
+            <w:sz w:val="27"/>
+            <w:szCs w:val="27"/>
+          </w:rPr>
+          <w:t>https://leetcode.com/pro</w:t>
+        </w:r>
+        <w:r>
+          <w:rPr>
+            <w:rStyle w:val="Hyperlink"/>
+            <w:rFonts w:ascii="Times New Roman" w:eastAsia="Times New Roman" w:hAnsi="Times New Roman" w:cs="Times New Roman"/>
+            <w:b/>
+            <w:sz w:val="27"/>
+            <w:szCs w:val="27"/>
+          </w:rPr>
+          <w:t>b</w:t>
+        </w:r>
+        <w:r>
+          <w:rPr>
+            <w:rStyle w:val="Hyperlink"/>
+            <w:rFonts w:ascii="Times New Roman" w:eastAsia="Times New Roman" w:hAnsi="Times New Roman" w:cs="Times New Roman"/>
+            <w:b/>
+            <w:sz w:val="27"/>
+            <w:szCs w:val="27"/>
+          </w:rPr>
+          <w:t>lems/most-frequent-ids/description/</w:t>
+        </w:r>
+      </w:hyperlink>
+    </w:p>
+    <w:p>
+      <w:pPr>
+        <w:spacing w:before="100" w:beforeAutospacing="1" w:after="100" w:afterAutospacing="1" w:line="240" w:lineRule="auto"/>
+        <w:rPr>
+          <w:rFonts w:ascii="Times New Roman" w:eastAsia="Times New Roman" w:hAnsi="Times New Roman" w:cs="Times New Roman"/>
+          <w:sz w:val="24"/>
+          <w:szCs w:val="24"/>
+        </w:rPr>
+      </w:pPr>
+      <w:r>
+        <w:rPr>
+          <w:rFonts w:ascii="Times New Roman" w:eastAsia="Times New Roman" w:hAnsi="Times New Roman" w:cs="Times New Roman"/>
+          <w:sz w:val="24"/>
+          <w:szCs w:val="24"/>
+        </w:rPr>
+        <w:t>O</w:t>
+      </w:r>
+      <w:r>
+        <w:rPr>
+          <w:rFonts w:ascii="Times New Roman" w:eastAsia="Times New Roman" w:hAnsi="Times New Roman" w:cs="Times New Roman"/>
+          <w:sz w:val="24"/>
+          <w:szCs w:val="24"/>
+        </w:rPr>
+        <w:t xml:space="preserve">ur first </w:t>
+      </w:r>
+      <w:r>
+        <w:rPr>
+          <w:rFonts w:ascii="Times New Roman" w:eastAsia="Times New Roman" w:hAnsi="Times New Roman" w:cs="Times New Roman"/>
+          <w:sz w:val="24"/>
+          <w:szCs w:val="24"/>
+        </w:rPr>
+        <w:t xml:space="preserve">attempt would be to create a </w:t>
+      </w:r>
+      <w:proofErr w:type="spellStart"/>
+      <w:r>
+        <w:rPr>
+          <w:rFonts w:ascii="Times New Roman" w:eastAsia="Times New Roman" w:hAnsi="Times New Roman" w:cs="Times New Roman"/>
+          <w:sz w:val="24"/>
+          <w:szCs w:val="24"/>
+        </w:rPr>
+        <w:t>struct</w:t>
+      </w:r>
+      <w:proofErr w:type="spellEnd"/>
+      <w:r>
+        <w:rPr>
+          <w:rFonts w:ascii="Times New Roman" w:eastAsia="Times New Roman" w:hAnsi="Times New Roman" w:cs="Times New Roman"/>
+          <w:sz w:val="24"/>
+          <w:szCs w:val="24"/>
+        </w:rPr>
+        <w:t xml:space="preserve"> Node like this:</w:t>
+      </w:r>
+    </w:p>
+    <w:p>
+      <w:pPr>
+        <w:spacing w:before="100" w:beforeAutospacing="1" w:after="100" w:afterAutospacing="1" w:line="240" w:lineRule="auto"/>
+        <w:rPr>
+          <w:rFonts w:ascii="Times New Roman" w:eastAsia="Times New Roman" w:hAnsi="Times New Roman" w:cs="Times New Roman"/>
+          <w:sz w:val="24"/>
+          <w:szCs w:val="24"/>
+        </w:rPr>
+      </w:pPr>
+      <w:r>
+        <w:rPr>
+          <w:rFonts w:ascii="Times New Roman" w:eastAsia="Times New Roman" w:hAnsi="Times New Roman" w:cs="Times New Roman"/>
+          <w:sz w:val="24"/>
+          <w:szCs w:val="24"/>
+        </w:rPr>
+        <w:tab/>
+      </w:r>
+      <w:proofErr w:type="spellStart"/>
+      <w:r>
+        <w:rPr>
+          <w:rFonts w:ascii="Times New Roman" w:eastAsia="Times New Roman" w:hAnsi="Times New Roman" w:cs="Times New Roman"/>
+          <w:sz w:val="24"/>
+          <w:szCs w:val="24"/>
+        </w:rPr>
+        <w:t>struct</w:t>
+      </w:r>
+      <w:proofErr w:type="spellEnd"/>
+      <w:r>
+        <w:rPr>
+          <w:rFonts w:ascii="Times New Roman" w:eastAsia="Times New Roman" w:hAnsi="Times New Roman" w:cs="Times New Roman"/>
+          <w:sz w:val="24"/>
+          <w:szCs w:val="24"/>
+        </w:rPr>
+        <w:t xml:space="preserve"> Node {</w:t>
+      </w:r>
+    </w:p>
+    <w:p>
+      <w:pPr>
+        <w:spacing w:before="100" w:beforeAutospacing="1" w:after="100" w:afterAutospacing="1" w:line="240" w:lineRule="auto"/>
+        <w:rPr>
+          <w:rFonts w:ascii="Times New Roman" w:eastAsia="Times New Roman" w:hAnsi="Times New Roman" w:cs="Times New Roman"/>
+          <w:sz w:val="24"/>
+          <w:szCs w:val="24"/>
+        </w:rPr>
+      </w:pPr>
+      <w:r>
+        <w:rPr>
+          <w:rFonts w:ascii="Times New Roman" w:eastAsia="Times New Roman" w:hAnsi="Times New Roman" w:cs="Times New Roman"/>
+          <w:sz w:val="24"/>
+          <w:szCs w:val="24"/>
+        </w:rPr>
+        <w:tab/>
+      </w:r>
+      <w:r>
+        <w:rPr>
+          <w:rFonts w:ascii="Times New Roman" w:eastAsia="Times New Roman" w:hAnsi="Times New Roman" w:cs="Times New Roman"/>
+          <w:sz w:val="24"/>
+          <w:szCs w:val="24"/>
+        </w:rPr>
+        <w:tab/>
+      </w:r>
+      <w:proofErr w:type="spellStart"/>
+      <w:r>
+        <w:rPr>
+          <w:rFonts w:ascii="Times New Roman" w:eastAsia="Times New Roman" w:hAnsi="Times New Roman" w:cs="Times New Roman"/>
+          <w:sz w:val="24"/>
+          <w:szCs w:val="24"/>
+        </w:rPr>
+        <w:t>int</w:t>
+      </w:r>
+      <w:proofErr w:type="spellEnd"/>
+      <w:r>
+        <w:rPr>
+          <w:rFonts w:ascii="Times New Roman" w:eastAsia="Times New Roman" w:hAnsi="Times New Roman" w:cs="Times New Roman"/>
+          <w:sz w:val="24"/>
+          <w:szCs w:val="24"/>
+        </w:rPr>
+        <w:t xml:space="preserve"> </w:t>
+      </w:r>
+      <w:proofErr w:type="spellStart"/>
+      <w:r>
+        <w:rPr>
+          <w:rFonts w:ascii="Times New Roman" w:eastAsia="Times New Roman" w:hAnsi="Times New Roman" w:cs="Times New Roman"/>
+          <w:sz w:val="24"/>
+          <w:szCs w:val="24"/>
+        </w:rPr>
+        <w:t>freq</w:t>
+      </w:r>
+      <w:proofErr w:type="spellEnd"/>
+      <w:r>
+        <w:rPr>
+          <w:rFonts w:ascii="Times New Roman" w:eastAsia="Times New Roman" w:hAnsi="Times New Roman" w:cs="Times New Roman"/>
+          <w:sz w:val="24"/>
+          <w:szCs w:val="24"/>
+        </w:rPr>
+        <w:t>;</w:t>
+      </w:r>
+    </w:p>
+    <w:p>
+      <w:pPr>
+        <w:spacing w:before="100" w:beforeAutospacing="1" w:after="100" w:afterAutospacing="1" w:line="240" w:lineRule="auto"/>
+        <w:rPr>
+          <w:rFonts w:ascii="Times New Roman" w:eastAsia="Times New Roman" w:hAnsi="Times New Roman" w:cs="Times New Roman"/>
+          <w:sz w:val="24"/>
+          <w:szCs w:val="24"/>
+        </w:rPr>
+      </w:pPr>
+      <w:r>
+        <w:rPr>
+          <w:rFonts w:ascii="Times New Roman" w:eastAsia="Times New Roman" w:hAnsi="Times New Roman" w:cs="Times New Roman"/>
+          <w:sz w:val="24"/>
+          <w:szCs w:val="24"/>
+        </w:rPr>
+        <w:tab/>
+      </w:r>
+      <w:r>
+        <w:rPr>
+          <w:rFonts w:ascii="Times New Roman" w:eastAsia="Times New Roman" w:hAnsi="Times New Roman" w:cs="Times New Roman"/>
+          <w:sz w:val="24"/>
+          <w:szCs w:val="24"/>
+        </w:rPr>
+        <w:tab/>
+      </w:r>
+      <w:proofErr w:type="spellStart"/>
+      <w:r>
+        <w:rPr>
+          <w:rFonts w:ascii="Times New Roman" w:eastAsia="Times New Roman" w:hAnsi="Times New Roman" w:cs="Times New Roman"/>
+          <w:sz w:val="24"/>
+          <w:szCs w:val="24"/>
+        </w:rPr>
+        <w:t>int</w:t>
+      </w:r>
+      <w:proofErr w:type="spellEnd"/>
+      <w:r>
+        <w:rPr>
+          <w:rFonts w:ascii="Times New Roman" w:eastAsia="Times New Roman" w:hAnsi="Times New Roman" w:cs="Times New Roman"/>
+          <w:sz w:val="24"/>
+          <w:szCs w:val="24"/>
+        </w:rPr>
+        <w:t xml:space="preserve"> </w:t>
+      </w:r>
+      <w:proofErr w:type="spellStart"/>
+      <w:r>
+        <w:rPr>
+          <w:rFonts w:ascii="Times New Roman" w:eastAsia="Times New Roman" w:hAnsi="Times New Roman" w:cs="Times New Roman"/>
+          <w:sz w:val="24"/>
+          <w:szCs w:val="24"/>
+        </w:rPr>
+        <w:t>num</w:t>
+      </w:r>
+      <w:proofErr w:type="spellEnd"/>
+      <w:r>
+        <w:rPr>
+          <w:rFonts w:ascii="Times New Roman" w:eastAsia="Times New Roman" w:hAnsi="Times New Roman" w:cs="Times New Roman"/>
+          <w:sz w:val="24"/>
+          <w:szCs w:val="24"/>
+        </w:rPr>
+        <w:t>;</w:t>
+      </w:r>
+    </w:p>
+    <w:p>
+      <w:pPr>
+        <w:spacing w:before="100" w:beforeAutospacing="1" w:after="100" w:afterAutospacing="1" w:line="240" w:lineRule="auto"/>
+        <w:rPr>
+          <w:rFonts w:ascii="Times New Roman" w:eastAsia="Times New Roman" w:hAnsi="Times New Roman" w:cs="Times New Roman"/>
+          <w:sz w:val="24"/>
+          <w:szCs w:val="24"/>
+        </w:rPr>
+      </w:pPr>
+      <w:r>
+        <w:rPr>
+          <w:rFonts w:ascii="Times New Roman" w:eastAsia="Times New Roman" w:hAnsi="Times New Roman" w:cs="Times New Roman"/>
+          <w:sz w:val="24"/>
+          <w:szCs w:val="24"/>
+        </w:rPr>
+        <w:tab/>
+      </w:r>
+      <w:r>
+        <w:rPr>
+          <w:rFonts w:ascii="Times New Roman" w:eastAsia="Times New Roman" w:hAnsi="Times New Roman" w:cs="Times New Roman"/>
+          <w:sz w:val="24"/>
+          <w:szCs w:val="24"/>
+        </w:rPr>
+        <w:tab/>
+        <w:t>bool operator</w:t>
+      </w:r>
+      <w:proofErr w:type="gramStart"/>
+      <w:r>
+        <w:rPr>
+          <w:rFonts w:ascii="Times New Roman" w:eastAsia="Times New Roman" w:hAnsi="Times New Roman" w:cs="Times New Roman"/>
+          <w:sz w:val="24"/>
+          <w:szCs w:val="24"/>
+        </w:rPr>
+        <w:t>&lt;(</w:t>
+      </w:r>
+      <w:proofErr w:type="spellStart"/>
+      <w:proofErr w:type="gramEnd"/>
+      <w:r>
+        <w:rPr>
+          <w:rFonts w:ascii="Times New Roman" w:eastAsia="Times New Roman" w:hAnsi="Times New Roman" w:cs="Times New Roman"/>
+          <w:sz w:val="24"/>
+          <w:szCs w:val="24"/>
+        </w:rPr>
+        <w:t>const</w:t>
+      </w:r>
+      <w:proofErr w:type="spellEnd"/>
+      <w:r>
+        <w:rPr>
+          <w:rFonts w:ascii="Times New Roman" w:eastAsia="Times New Roman" w:hAnsi="Times New Roman" w:cs="Times New Roman"/>
+          <w:sz w:val="24"/>
+          <w:szCs w:val="24"/>
+        </w:rPr>
+        <w:t xml:space="preserve"> Node&amp; </w:t>
+      </w:r>
+      <w:proofErr w:type="spellStart"/>
+      <w:r>
+        <w:rPr>
+          <w:rFonts w:ascii="Times New Roman" w:eastAsia="Times New Roman" w:hAnsi="Times New Roman" w:cs="Times New Roman"/>
+          <w:sz w:val="24"/>
+          <w:szCs w:val="24"/>
+        </w:rPr>
+        <w:t>obj</w:t>
+      </w:r>
+      <w:proofErr w:type="spellEnd"/>
+      <w:r>
+        <w:rPr>
+          <w:rFonts w:ascii="Times New Roman" w:eastAsia="Times New Roman" w:hAnsi="Times New Roman" w:cs="Times New Roman"/>
+          <w:sz w:val="24"/>
+          <w:szCs w:val="24"/>
+        </w:rPr>
+        <w:t xml:space="preserve">) </w:t>
+      </w:r>
+      <w:proofErr w:type="spellStart"/>
+      <w:r>
+        <w:rPr>
+          <w:rFonts w:ascii="Times New Roman" w:eastAsia="Times New Roman" w:hAnsi="Times New Roman" w:cs="Times New Roman"/>
+          <w:sz w:val="24"/>
+          <w:szCs w:val="24"/>
+        </w:rPr>
+        <w:t>const</w:t>
+      </w:r>
+      <w:proofErr w:type="spellEnd"/>
+      <w:r>
+        <w:rPr>
+          <w:rFonts w:ascii="Times New Roman" w:eastAsia="Times New Roman" w:hAnsi="Times New Roman" w:cs="Times New Roman"/>
+          <w:sz w:val="24"/>
+          <w:szCs w:val="24"/>
+        </w:rPr>
+        <w:t xml:space="preserve"> {</w:t>
+      </w:r>
+    </w:p>
+    <w:p>
+      <w:pPr>
+        <w:spacing w:before="100" w:beforeAutospacing="1" w:after="100" w:afterAutospacing="1" w:line="240" w:lineRule="auto"/>
+        <w:rPr>
+          <w:rFonts w:ascii="Times New Roman" w:eastAsia="Times New Roman" w:hAnsi="Times New Roman" w:cs="Times New Roman"/>
+          <w:sz w:val="24"/>
+          <w:szCs w:val="24"/>
+        </w:rPr>
+      </w:pPr>
+      <w:r>
+        <w:rPr>
+          <w:rFonts w:ascii="Times New Roman" w:eastAsia="Times New Roman" w:hAnsi="Times New Roman" w:cs="Times New Roman"/>
+          <w:sz w:val="24"/>
+          <w:szCs w:val="24"/>
+        </w:rPr>
+        <w:tab/>
+      </w:r>
+      <w:r>
+        <w:rPr>
+          <w:rFonts w:ascii="Times New Roman" w:eastAsia="Times New Roman" w:hAnsi="Times New Roman" w:cs="Times New Roman"/>
+          <w:sz w:val="24"/>
+          <w:szCs w:val="24"/>
+        </w:rPr>
+        <w:tab/>
+      </w:r>
+      <w:r>
+        <w:rPr>
+          <w:rFonts w:ascii="Times New Roman" w:eastAsia="Times New Roman" w:hAnsi="Times New Roman" w:cs="Times New Roman"/>
+          <w:sz w:val="24"/>
+          <w:szCs w:val="24"/>
+        </w:rPr>
+        <w:tab/>
+        <w:t xml:space="preserve">return </w:t>
+      </w:r>
+      <w:proofErr w:type="spellStart"/>
+      <w:r>
+        <w:rPr>
+          <w:rFonts w:ascii="Times New Roman" w:eastAsia="Times New Roman" w:hAnsi="Times New Roman" w:cs="Times New Roman"/>
+          <w:sz w:val="24"/>
+          <w:szCs w:val="24"/>
+        </w:rPr>
+        <w:t>freq</w:t>
+      </w:r>
+      <w:proofErr w:type="spellEnd"/>
+      <w:r>
+        <w:rPr>
+          <w:rFonts w:ascii="Times New Roman" w:eastAsia="Times New Roman" w:hAnsi="Times New Roman" w:cs="Times New Roman"/>
+          <w:sz w:val="24"/>
+          <w:szCs w:val="24"/>
+        </w:rPr>
+        <w:t xml:space="preserve"> &lt; </w:t>
+      </w:r>
+      <w:proofErr w:type="spellStart"/>
+      <w:proofErr w:type="gramStart"/>
+      <w:r>
+        <w:rPr>
+          <w:rFonts w:ascii="Times New Roman" w:eastAsia="Times New Roman" w:hAnsi="Times New Roman" w:cs="Times New Roman"/>
+          <w:sz w:val="24"/>
+          <w:szCs w:val="24"/>
+        </w:rPr>
+        <w:t>obj.freq</w:t>
+      </w:r>
+      <w:proofErr w:type="spellEnd"/>
+      <w:proofErr w:type="gramEnd"/>
+      <w:r>
+        <w:rPr>
+          <w:rFonts w:ascii="Times New Roman" w:eastAsia="Times New Roman" w:hAnsi="Times New Roman" w:cs="Times New Roman"/>
+          <w:sz w:val="24"/>
+          <w:szCs w:val="24"/>
+        </w:rPr>
+        <w:t>;</w:t>
+      </w:r>
+    </w:p>
+    <w:p>
+      <w:pPr>
+        <w:spacing w:before="100" w:beforeAutospacing="1" w:after="100" w:afterAutospacing="1" w:line="240" w:lineRule="auto"/>
+        <w:ind w:left="720" w:firstLine="720"/>
+        <w:rPr>
+          <w:rFonts w:ascii="Times New Roman" w:eastAsia="Times New Roman" w:hAnsi="Times New Roman" w:cs="Times New Roman"/>
+          <w:sz w:val="24"/>
+          <w:szCs w:val="24"/>
+        </w:rPr>
+      </w:pPr>
+      <w:r>
+        <w:rPr>
+          <w:rFonts w:ascii="Times New Roman" w:eastAsia="Times New Roman" w:hAnsi="Times New Roman" w:cs="Times New Roman"/>
+          <w:sz w:val="24"/>
+          <w:szCs w:val="24"/>
+        </w:rPr>
+        <w:t>}</w:t>
+      </w:r>
+    </w:p>
+    <w:p>
+      <w:pPr>
+        <w:spacing w:before="100" w:beforeAutospacing="1" w:after="100" w:afterAutospacing="1" w:line="240" w:lineRule="auto"/>
+        <w:rPr>
+          <w:rFonts w:ascii="Times New Roman" w:eastAsia="Times New Roman" w:hAnsi="Times New Roman" w:cs="Times New Roman"/>
+          <w:sz w:val="24"/>
+          <w:szCs w:val="24"/>
+        </w:rPr>
+      </w:pPr>
+      <w:r>
+        <w:rPr>
+          <w:rFonts w:ascii="Times New Roman" w:eastAsia="Times New Roman" w:hAnsi="Times New Roman" w:cs="Times New Roman"/>
+          <w:sz w:val="24"/>
+          <w:szCs w:val="24"/>
+        </w:rPr>
+        <w:tab/>
+        <w:t>}</w:t>
+      </w:r>
+    </w:p>
+    <w:p>
+      <w:pPr>
+        <w:spacing w:before="100" w:beforeAutospacing="1" w:after="100" w:afterAutospacing="1" w:line="240" w:lineRule="auto"/>
+        <w:rPr>
+          <w:rFonts w:ascii="Times New Roman" w:eastAsia="Times New Roman" w:hAnsi="Times New Roman" w:cs="Times New Roman"/>
+          <w:sz w:val="24"/>
+          <w:szCs w:val="24"/>
+        </w:rPr>
+      </w:pPr>
+      <w:r>
+        <w:rPr>
+          <w:rFonts w:ascii="Times New Roman" w:eastAsia="Times New Roman" w:hAnsi="Times New Roman" w:cs="Times New Roman"/>
+          <w:sz w:val="24"/>
+          <w:szCs w:val="24"/>
+        </w:rPr>
+        <w:t>The operator&lt; tells the compiler how to compare 2 nodes so that set works properly.</w:t>
+      </w:r>
+    </w:p>
+    <w:p>
+      <w:pPr>
+        <w:spacing w:before="100" w:beforeAutospacing="1" w:after="100" w:afterAutospacing="1" w:line="240" w:lineRule="auto"/>
+        <w:rPr>
+          <w:rFonts w:ascii="Times New Roman" w:eastAsia="Times New Roman" w:hAnsi="Times New Roman" w:cs="Times New Roman"/>
+          <w:sz w:val="24"/>
+          <w:szCs w:val="24"/>
+        </w:rPr>
+      </w:pPr>
+      <w:r>
+        <w:rPr>
+          <w:rFonts w:ascii="Times New Roman" w:eastAsia="Times New Roman" w:hAnsi="Times New Roman" w:cs="Times New Roman"/>
+          <w:sz w:val="24"/>
+          <w:szCs w:val="24"/>
+        </w:rPr>
+        <w:t xml:space="preserve">At step </w:t>
+      </w:r>
+      <w:proofErr w:type="spellStart"/>
+      <w:r>
+        <w:rPr>
+          <w:rFonts w:ascii="Times New Roman" w:eastAsia="Times New Roman" w:hAnsi="Times New Roman" w:cs="Times New Roman"/>
+          <w:sz w:val="24"/>
+          <w:szCs w:val="24"/>
+        </w:rPr>
+        <w:t>i</w:t>
+      </w:r>
+      <w:proofErr w:type="spellEnd"/>
+      <w:r>
+        <w:rPr>
+          <w:rFonts w:ascii="Times New Roman" w:eastAsia="Times New Roman" w:hAnsi="Times New Roman" w:cs="Times New Roman"/>
+          <w:sz w:val="24"/>
+          <w:szCs w:val="24"/>
+        </w:rPr>
+        <w:t xml:space="preserve">, we traverse the set to find if there is any elements q such that </w:t>
+      </w:r>
+      <w:proofErr w:type="spellStart"/>
+      <w:r>
+        <w:rPr>
+          <w:rFonts w:ascii="Times New Roman" w:eastAsia="Times New Roman" w:hAnsi="Times New Roman" w:cs="Times New Roman"/>
+          <w:sz w:val="24"/>
+          <w:szCs w:val="24"/>
+        </w:rPr>
+        <w:t>q.num</w:t>
+      </w:r>
+      <w:proofErr w:type="spellEnd"/>
+      <w:r>
+        <w:rPr>
+          <w:rFonts w:ascii="Times New Roman" w:eastAsia="Times New Roman" w:hAnsi="Times New Roman" w:cs="Times New Roman"/>
+          <w:sz w:val="24"/>
+          <w:szCs w:val="24"/>
+        </w:rPr>
+        <w:t xml:space="preserve"> == </w:t>
+      </w:r>
+      <w:proofErr w:type="spellStart"/>
+      <w:proofErr w:type="gramStart"/>
+      <w:r>
+        <w:rPr>
+          <w:rFonts w:ascii="Times New Roman" w:eastAsia="Times New Roman" w:hAnsi="Times New Roman" w:cs="Times New Roman"/>
+          <w:sz w:val="24"/>
+          <w:szCs w:val="24"/>
+        </w:rPr>
+        <w:t>nums</w:t>
+      </w:r>
+      <w:proofErr w:type="spellEnd"/>
+      <w:r>
+        <w:rPr>
+          <w:rFonts w:ascii="Times New Roman" w:eastAsia="Times New Roman" w:hAnsi="Times New Roman" w:cs="Times New Roman"/>
+          <w:sz w:val="24"/>
+          <w:szCs w:val="24"/>
+        </w:rPr>
+        <w:t>[</w:t>
+      </w:r>
+      <w:proofErr w:type="spellStart"/>
+      <w:proofErr w:type="gramEnd"/>
+      <w:r>
+        <w:rPr>
+          <w:rFonts w:ascii="Times New Roman" w:eastAsia="Times New Roman" w:hAnsi="Times New Roman" w:cs="Times New Roman"/>
+          <w:sz w:val="24"/>
+          <w:szCs w:val="24"/>
+        </w:rPr>
+        <w:t>i</w:t>
+      </w:r>
+      <w:proofErr w:type="spellEnd"/>
+      <w:r>
+        <w:rPr>
+          <w:rFonts w:ascii="Times New Roman" w:eastAsia="Times New Roman" w:hAnsi="Times New Roman" w:cs="Times New Roman"/>
+          <w:sz w:val="24"/>
+          <w:szCs w:val="24"/>
+        </w:rPr>
+        <w:t xml:space="preserve"> + 1].</w:t>
+      </w:r>
+    </w:p>
+    <w:p>
+      <w:pPr>
+        <w:spacing w:before="100" w:beforeAutospacing="1" w:after="100" w:afterAutospacing="1" w:line="240" w:lineRule="auto"/>
+        <w:rPr>
+          <w:rFonts w:ascii="Times New Roman" w:eastAsia="Times New Roman" w:hAnsi="Times New Roman" w:cs="Times New Roman"/>
+          <w:sz w:val="24"/>
+          <w:szCs w:val="24"/>
+        </w:rPr>
+      </w:pPr>
+      <w:r>
+        <w:rPr>
+          <w:rFonts w:ascii="Times New Roman" w:eastAsia="Times New Roman" w:hAnsi="Times New Roman" w:cs="Times New Roman"/>
+          <w:sz w:val="24"/>
+          <w:szCs w:val="24"/>
+        </w:rPr>
+        <w:t xml:space="preserve">If there is, create a new node p such that </w:t>
+      </w:r>
+      <w:proofErr w:type="spellStart"/>
+      <w:proofErr w:type="gramStart"/>
+      <w:r>
+        <w:rPr>
+          <w:rFonts w:ascii="Times New Roman" w:eastAsia="Times New Roman" w:hAnsi="Times New Roman" w:cs="Times New Roman"/>
+          <w:sz w:val="24"/>
+          <w:szCs w:val="24"/>
+        </w:rPr>
+        <w:t>p.freq</w:t>
+      </w:r>
+      <w:proofErr w:type="spellEnd"/>
+      <w:proofErr w:type="gramEnd"/>
+      <w:r>
+        <w:rPr>
+          <w:rFonts w:ascii="Times New Roman" w:eastAsia="Times New Roman" w:hAnsi="Times New Roman" w:cs="Times New Roman"/>
+          <w:sz w:val="24"/>
+          <w:szCs w:val="24"/>
+        </w:rPr>
+        <w:t xml:space="preserve"> = </w:t>
+      </w:r>
+      <w:proofErr w:type="spellStart"/>
+      <w:r>
+        <w:rPr>
+          <w:rFonts w:ascii="Times New Roman" w:eastAsia="Times New Roman" w:hAnsi="Times New Roman" w:cs="Times New Roman"/>
+          <w:sz w:val="24"/>
+          <w:szCs w:val="24"/>
+        </w:rPr>
+        <w:t>q.freq</w:t>
+      </w:r>
+      <w:proofErr w:type="spellEnd"/>
+      <w:r>
+        <w:rPr>
+          <w:rFonts w:ascii="Times New Roman" w:eastAsia="Times New Roman" w:hAnsi="Times New Roman" w:cs="Times New Roman"/>
+          <w:sz w:val="24"/>
+          <w:szCs w:val="24"/>
+        </w:rPr>
+        <w:t xml:space="preserve"> + </w:t>
+      </w:r>
+      <w:proofErr w:type="spellStart"/>
+      <w:r>
+        <w:rPr>
+          <w:rFonts w:ascii="Times New Roman" w:eastAsia="Times New Roman" w:hAnsi="Times New Roman" w:cs="Times New Roman"/>
+          <w:sz w:val="24"/>
+          <w:szCs w:val="24"/>
+        </w:rPr>
+        <w:t>freq</w:t>
+      </w:r>
+      <w:proofErr w:type="spellEnd"/>
+      <w:r>
+        <w:rPr>
+          <w:rFonts w:ascii="Times New Roman" w:eastAsia="Times New Roman" w:hAnsi="Times New Roman" w:cs="Times New Roman"/>
+          <w:sz w:val="24"/>
+          <w:szCs w:val="24"/>
+        </w:rPr>
+        <w:t>[</w:t>
+      </w:r>
+      <w:proofErr w:type="spellStart"/>
+      <w:r>
+        <w:rPr>
+          <w:rFonts w:ascii="Times New Roman" w:eastAsia="Times New Roman" w:hAnsi="Times New Roman" w:cs="Times New Roman"/>
+          <w:sz w:val="24"/>
+          <w:szCs w:val="24"/>
+        </w:rPr>
+        <w:t>i</w:t>
+      </w:r>
+      <w:proofErr w:type="spellEnd"/>
+      <w:r>
+        <w:rPr>
+          <w:rFonts w:ascii="Times New Roman" w:eastAsia="Times New Roman" w:hAnsi="Times New Roman" w:cs="Times New Roman"/>
+          <w:sz w:val="24"/>
+          <w:szCs w:val="24"/>
+        </w:rPr>
+        <w:t>]</w:t>
+      </w:r>
+      <w:r>
+        <w:rPr>
+          <w:rFonts w:ascii="Times New Roman" w:eastAsia="Times New Roman" w:hAnsi="Times New Roman" w:cs="Times New Roman"/>
+          <w:sz w:val="24"/>
+          <w:szCs w:val="24"/>
+        </w:rPr>
+        <w:t xml:space="preserve"> and </w:t>
+      </w:r>
+      <w:proofErr w:type="spellStart"/>
+      <w:r>
+        <w:rPr>
+          <w:rFonts w:ascii="Times New Roman" w:eastAsia="Times New Roman" w:hAnsi="Times New Roman" w:cs="Times New Roman"/>
+          <w:sz w:val="24"/>
+          <w:szCs w:val="24"/>
+        </w:rPr>
+        <w:t>p.num</w:t>
+      </w:r>
+      <w:proofErr w:type="spellEnd"/>
+      <w:r>
+        <w:rPr>
+          <w:rFonts w:ascii="Times New Roman" w:eastAsia="Times New Roman" w:hAnsi="Times New Roman" w:cs="Times New Roman"/>
+          <w:sz w:val="24"/>
+          <w:szCs w:val="24"/>
+        </w:rPr>
+        <w:t xml:space="preserve"> = </w:t>
+      </w:r>
+      <w:proofErr w:type="spellStart"/>
+      <w:r>
+        <w:rPr>
+          <w:rFonts w:ascii="Times New Roman" w:eastAsia="Times New Roman" w:hAnsi="Times New Roman" w:cs="Times New Roman"/>
+          <w:sz w:val="24"/>
+          <w:szCs w:val="24"/>
+        </w:rPr>
+        <w:t>q.num</w:t>
+      </w:r>
+      <w:proofErr w:type="spellEnd"/>
+      <w:r>
+        <w:rPr>
+          <w:rFonts w:ascii="Times New Roman" w:eastAsia="Times New Roman" w:hAnsi="Times New Roman" w:cs="Times New Roman"/>
+          <w:sz w:val="24"/>
+          <w:szCs w:val="24"/>
+        </w:rPr>
+        <w:t xml:space="preserve">. </w:t>
+      </w:r>
+      <w:r>
+        <w:rPr>
+          <w:rFonts w:ascii="Times New Roman" w:eastAsia="Times New Roman" w:hAnsi="Times New Roman" w:cs="Times New Roman"/>
+          <w:sz w:val="24"/>
+          <w:szCs w:val="24"/>
+        </w:rPr>
+        <w:t>Then we remove q and add p.</w:t>
+      </w:r>
+    </w:p>
+    <w:p>
+      <w:pPr>
+        <w:spacing w:before="100" w:beforeAutospacing="1" w:after="100" w:afterAutospacing="1" w:line="240" w:lineRule="auto"/>
+        <w:rPr>
+          <w:rFonts w:ascii="Times New Roman" w:eastAsia="Times New Roman" w:hAnsi="Times New Roman" w:cs="Times New Roman"/>
+          <w:sz w:val="24"/>
+          <w:szCs w:val="24"/>
+        </w:rPr>
+      </w:pPr>
+      <w:r>
+        <w:rPr>
+          <w:rFonts w:ascii="Times New Roman" w:eastAsia="Times New Roman" w:hAnsi="Times New Roman" w:cs="Times New Roman"/>
+          <w:sz w:val="24"/>
+          <w:szCs w:val="24"/>
+        </w:rPr>
+        <w:t>If</w:t>
+      </w:r>
+      <w:r>
+        <w:rPr>
+          <w:rFonts w:ascii="Times New Roman" w:eastAsia="Times New Roman" w:hAnsi="Times New Roman" w:cs="Times New Roman"/>
+          <w:sz w:val="24"/>
+          <w:szCs w:val="24"/>
+        </w:rPr>
+        <w:t xml:space="preserve"> there is not, simply add a new node p with </w:t>
+      </w:r>
+      <w:proofErr w:type="spellStart"/>
+      <w:proofErr w:type="gramStart"/>
+      <w:r>
+        <w:rPr>
+          <w:rFonts w:ascii="Times New Roman" w:eastAsia="Times New Roman" w:hAnsi="Times New Roman" w:cs="Times New Roman"/>
+          <w:sz w:val="24"/>
+          <w:szCs w:val="24"/>
+        </w:rPr>
+        <w:t>p.freq</w:t>
+      </w:r>
+      <w:proofErr w:type="spellEnd"/>
+      <w:proofErr w:type="gramEnd"/>
+      <w:r>
+        <w:rPr>
+          <w:rFonts w:ascii="Times New Roman" w:eastAsia="Times New Roman" w:hAnsi="Times New Roman" w:cs="Times New Roman"/>
+          <w:sz w:val="24"/>
+          <w:szCs w:val="24"/>
+        </w:rPr>
+        <w:t xml:space="preserve"> = </w:t>
+      </w:r>
+      <w:proofErr w:type="spellStart"/>
+      <w:r>
+        <w:rPr>
+          <w:rFonts w:ascii="Times New Roman" w:eastAsia="Times New Roman" w:hAnsi="Times New Roman" w:cs="Times New Roman"/>
+          <w:sz w:val="24"/>
+          <w:szCs w:val="24"/>
+        </w:rPr>
+        <w:t>freq</w:t>
+      </w:r>
+      <w:proofErr w:type="spellEnd"/>
+      <w:r>
+        <w:rPr>
+          <w:rFonts w:ascii="Times New Roman" w:eastAsia="Times New Roman" w:hAnsi="Times New Roman" w:cs="Times New Roman"/>
+          <w:sz w:val="24"/>
+          <w:szCs w:val="24"/>
+        </w:rPr>
+        <w:t>[</w:t>
+      </w:r>
+      <w:proofErr w:type="spellStart"/>
+      <w:r>
+        <w:rPr>
+          <w:rFonts w:ascii="Times New Roman" w:eastAsia="Times New Roman" w:hAnsi="Times New Roman" w:cs="Times New Roman"/>
+          <w:sz w:val="24"/>
+          <w:szCs w:val="24"/>
+        </w:rPr>
+        <w:t>i</w:t>
+      </w:r>
+      <w:proofErr w:type="spellEnd"/>
+      <w:r>
+        <w:rPr>
+          <w:rFonts w:ascii="Times New Roman" w:eastAsia="Times New Roman" w:hAnsi="Times New Roman" w:cs="Times New Roman"/>
+          <w:sz w:val="24"/>
+          <w:szCs w:val="24"/>
+        </w:rPr>
+        <w:t xml:space="preserve">] and </w:t>
+      </w:r>
+      <w:proofErr w:type="spellStart"/>
+      <w:r>
+        <w:rPr>
+          <w:rFonts w:ascii="Times New Roman" w:eastAsia="Times New Roman" w:hAnsi="Times New Roman" w:cs="Times New Roman"/>
+          <w:sz w:val="24"/>
+          <w:szCs w:val="24"/>
+        </w:rPr>
+        <w:t>p.num</w:t>
+      </w:r>
+      <w:proofErr w:type="spellEnd"/>
+      <w:r>
+        <w:rPr>
+          <w:rFonts w:ascii="Times New Roman" w:eastAsia="Times New Roman" w:hAnsi="Times New Roman" w:cs="Times New Roman"/>
+          <w:sz w:val="24"/>
+          <w:szCs w:val="24"/>
+        </w:rPr>
+        <w:t xml:space="preserve"> = </w:t>
+      </w:r>
+      <w:proofErr w:type="spellStart"/>
+      <w:r>
+        <w:rPr>
+          <w:rFonts w:ascii="Times New Roman" w:eastAsia="Times New Roman" w:hAnsi="Times New Roman" w:cs="Times New Roman"/>
+          <w:sz w:val="24"/>
+          <w:szCs w:val="24"/>
+        </w:rPr>
+        <w:t>nums</w:t>
+      </w:r>
+      <w:proofErr w:type="spellEnd"/>
+      <w:r>
+        <w:rPr>
+          <w:rFonts w:ascii="Times New Roman" w:eastAsia="Times New Roman" w:hAnsi="Times New Roman" w:cs="Times New Roman"/>
+          <w:sz w:val="24"/>
+          <w:szCs w:val="24"/>
+        </w:rPr>
+        <w:t>[</w:t>
+      </w:r>
+      <w:proofErr w:type="spellStart"/>
+      <w:r>
+        <w:rPr>
+          <w:rFonts w:ascii="Times New Roman" w:eastAsia="Times New Roman" w:hAnsi="Times New Roman" w:cs="Times New Roman"/>
+          <w:sz w:val="24"/>
+          <w:szCs w:val="24"/>
+        </w:rPr>
+        <w:t>i</w:t>
+      </w:r>
+      <w:proofErr w:type="spellEnd"/>
+      <w:r>
+        <w:rPr>
+          <w:rFonts w:ascii="Times New Roman" w:eastAsia="Times New Roman" w:hAnsi="Times New Roman" w:cs="Times New Roman"/>
+          <w:sz w:val="24"/>
+          <w:szCs w:val="24"/>
+        </w:rPr>
+        <w:t>].</w:t>
+      </w:r>
+    </w:p>
+    <w:p>
+      <w:pPr>
+        <w:spacing w:before="100" w:beforeAutospacing="1" w:after="100" w:afterAutospacing="1" w:line="240" w:lineRule="auto"/>
+        <w:rPr>
+          <w:rFonts w:ascii="Times New Roman" w:eastAsia="Times New Roman" w:hAnsi="Times New Roman" w:cs="Times New Roman"/>
+          <w:sz w:val="24"/>
+          <w:szCs w:val="24"/>
+        </w:rPr>
+      </w:pPr>
+      <w:r>
+        <w:rPr>
+          <w:rFonts w:ascii="Times New Roman" w:eastAsia="Times New Roman" w:hAnsi="Times New Roman" w:cs="Times New Roman"/>
+          <w:sz w:val="24"/>
+          <w:szCs w:val="24"/>
+        </w:rPr>
+        <w:t xml:space="preserve">Each step, we retrieve the first element of the set and get its frequency to the array of </w:t>
+      </w:r>
+      <w:proofErr w:type="spellStart"/>
+      <w:r>
+        <w:rPr>
+          <w:rFonts w:ascii="Times New Roman" w:eastAsia="Times New Roman" w:hAnsi="Times New Roman" w:cs="Times New Roman"/>
+          <w:sz w:val="24"/>
+          <w:szCs w:val="24"/>
+        </w:rPr>
+        <w:t>n</w:t>
+      </w:r>
+      <w:proofErr w:type="spellEnd"/>
+      <w:r>
+        <w:rPr>
+          <w:rFonts w:ascii="Times New Roman" w:eastAsia="Times New Roman" w:hAnsi="Times New Roman" w:cs="Times New Roman"/>
+          <w:sz w:val="24"/>
+          <w:szCs w:val="24"/>
+        </w:rPr>
+        <w:t xml:space="preserve"> element at the corresponding index.</w:t>
+      </w:r>
+    </w:p>
+    <w:p>
+      <w:pPr>
+        <w:spacing w:before="100" w:beforeAutospacing="1" w:after="100" w:afterAutospacing="1" w:line="240" w:lineRule="auto"/>
+        <w:rPr>
+          <w:rFonts w:ascii="Times New Roman" w:eastAsia="Times New Roman" w:hAnsi="Times New Roman" w:cs="Times New Roman"/>
+          <w:b/>
+          <w:sz w:val="27"/>
+          <w:szCs w:val="27"/>
+        </w:rPr>
+      </w:pPr>
+      <w:r>
+        <w:rPr>
+          <w:rFonts w:ascii="Times New Roman" w:eastAsia="Times New Roman" w:hAnsi="Times New Roman" w:cs="Times New Roman"/>
+          <w:b/>
+          <w:sz w:val="27"/>
+          <w:szCs w:val="27"/>
+        </w:rPr>
+        <w:t>6.3/</w:t>
+      </w:r>
+      <w:r>
+        <w:rPr>
+          <w:rFonts w:ascii="Times New Roman" w:eastAsia="Times New Roman" w:hAnsi="Times New Roman" w:cs="Times New Roman"/>
+          <w:b/>
+          <w:sz w:val="27"/>
+          <w:szCs w:val="27"/>
+        </w:rPr>
+        <w:t xml:space="preserve"> </w:t>
+      </w:r>
+      <w:hyperlink r:id="rId7" w:history="1">
+        <w:r>
+          <w:rPr>
+            <w:rStyle w:val="Hyperlink"/>
+            <w:rFonts w:ascii="Times New Roman" w:eastAsia="Times New Roman" w:hAnsi="Times New Roman" w:cs="Times New Roman"/>
+            <w:b/>
+            <w:sz w:val="27"/>
+            <w:szCs w:val="27"/>
+          </w:rPr>
+          <w:t>https://leetcode.com/problems/longest-uploaded-prefix/solutions/</w:t>
+        </w:r>
+      </w:hyperlink>
+    </w:p>
+    <w:p>
+      <w:pPr>
+        <w:spacing w:before="100" w:beforeAutospacing="1" w:after="100" w:afterAutospacing="1" w:line="240" w:lineRule="auto"/>
+        <w:rPr>
+          <w:rFonts w:ascii="Times New Roman" w:eastAsia="Times New Roman" w:hAnsi="Times New Roman" w:cs="Times New Roman"/>
+          <w:sz w:val="24"/>
+          <w:szCs w:val="24"/>
+        </w:rPr>
+      </w:pPr>
+      <w:r>
+        <w:rPr>
+          <w:rFonts w:ascii="Times New Roman" w:eastAsia="Times New Roman" w:hAnsi="Times New Roman" w:cs="Times New Roman"/>
+          <w:sz w:val="24"/>
+          <w:szCs w:val="24"/>
+        </w:rPr>
+        <w:t xml:space="preserve">In this problem, </w:t>
+      </w:r>
+      <w:r>
+        <w:rPr>
+          <w:rFonts w:ascii="Times New Roman" w:eastAsia="Times New Roman" w:hAnsi="Times New Roman" w:cs="Times New Roman"/>
+          <w:sz w:val="24"/>
+          <w:szCs w:val="24"/>
+        </w:rPr>
+        <w:t xml:space="preserve">we will create a set that will record which videos we have uploaded. Then we will have an integer variable m to keep track of the current LUP. </w:t>
+      </w:r>
+      <w:proofErr w:type="spellStart"/>
+      <w:r>
+        <w:rPr>
+          <w:rFonts w:ascii="Times New Roman" w:eastAsia="Times New Roman" w:hAnsi="Times New Roman" w:cs="Times New Roman"/>
+          <w:sz w:val="24"/>
+          <w:szCs w:val="24"/>
+        </w:rPr>
+        <w:t>Everytime</w:t>
+      </w:r>
+      <w:proofErr w:type="spellEnd"/>
+      <w:r>
+        <w:rPr>
+          <w:rFonts w:ascii="Times New Roman" w:eastAsia="Times New Roman" w:hAnsi="Times New Roman" w:cs="Times New Roman"/>
+          <w:sz w:val="24"/>
+          <w:szCs w:val="24"/>
+        </w:rPr>
+        <w:t xml:space="preserve"> we uploaded a new </w:t>
+      </w:r>
+      <w:proofErr w:type="gramStart"/>
+      <w:r>
+        <w:rPr>
+          <w:rFonts w:ascii="Times New Roman" w:eastAsia="Times New Roman" w:hAnsi="Times New Roman" w:cs="Times New Roman"/>
+          <w:sz w:val="24"/>
+          <w:szCs w:val="24"/>
+        </w:rPr>
+        <w:t>videos</w:t>
+      </w:r>
+      <w:proofErr w:type="gramEnd"/>
+      <w:r>
+        <w:rPr>
+          <w:rFonts w:ascii="Times New Roman" w:eastAsia="Times New Roman" w:hAnsi="Times New Roman" w:cs="Times New Roman"/>
+          <w:sz w:val="24"/>
+          <w:szCs w:val="24"/>
+        </w:rPr>
+        <w:t>, update the set and find if the set contains the video m + 1, if yes we update m = m + 1 since the LUP must be increased because of video m + 1. The set was used solely for its efficient searching.</w:t>
+      </w:r>
+      <w:bookmarkStart w:id="0" w:name="_GoBack"/>
+      <w:bookmarkEnd w:id="0"/>
     </w:p>
     <w:p>
       <w:pPr>
@@ -2646,6 +3883,29 @@
     <w:basedOn w:val="DefaultParagraphFont"/>
     <w:rsid w:val="004A74F9"/>
   </w:style>
+  <w:style w:type="character" w:styleId="Hyperlink">
+    <w:name w:val="Hyperlink"/>
+    <w:basedOn w:val="DefaultParagraphFont"/>
+    <w:uiPriority w:val="99"/>
+    <w:unhideWhenUsed/>
+    <w:rsid w:val="00A62EF7"/>
+    <w:rPr>
+      <w:color w:val="0563C1" w:themeColor="hyperlink"/>
+      <w:u w:val="single"/>
+    </w:rPr>
+  </w:style>
+  <w:style w:type="character" w:styleId="FollowedHyperlink">
+    <w:name w:val="FollowedHyperlink"/>
+    <w:basedOn w:val="DefaultParagraphFont"/>
+    <w:uiPriority w:val="99"/>
+    <w:semiHidden/>
+    <w:unhideWhenUsed/>
+    <w:rsid w:val="009B286D"/>
+    <w:rPr>
+      <w:color w:val="954F72" w:themeColor="followedHyperlink"/>
+      <w:u w:val="single"/>
+    </w:rPr>
+  </w:style>
 </w:styles>
 </file>
 
